--- a/NURD2024/InstallationInstructions.docx
+++ b/NURD2024/InstallationInstructions.docx
@@ -94,7 +94,7 @@
           <w:rFonts w:asciiTheme="minorHAnsi" w:hAnsiTheme="minorHAnsi" w:cstheme="minorBidi"/>
           <w:lang w:val="en-GB"/>
         </w:rPr>
-        <w:t>0</w:t>
+        <w:t>x</w:t>
       </w:r>
       <w:r>
         <w:rPr>
@@ -128,7 +128,13 @@
         <w:rPr>
           <w:lang w:val="en-GB"/>
         </w:rPr>
-        <w:t>4.0</w:t>
+        <w:t>4.</w:t>
+      </w:r>
+      <w:r>
+        <w:rPr>
+          <w:lang w:val="en-GB"/>
+        </w:rPr>
+        <w:t>1</w:t>
       </w:r>
       <w:r>
         <w:rPr>
@@ -148,7 +154,7 @@
             <w:rStyle w:val="Hyperlink"/>
             <w:lang w:val="en-GB"/>
           </w:rPr>
-          <w:t>https://cran.r-project.org/bin/windows/base/R-4.4.0-win.exe</w:t>
+          <w:t>https://cran.r-project.org/bin/windows/base/R-4.4.1-win.exe</w:t>
         </w:r>
       </w:hyperlink>
       <w:r>
@@ -173,7 +179,7 @@
         <w:rPr>
           <w:lang w:val="en-GB"/>
         </w:rPr>
-        <w:t>0</w:t>
+        <w:t>x</w:t>
       </w:r>
       <w:r>
         <w:rPr>
@@ -206,7 +212,19 @@
         <w:rPr>
           <w:lang w:val="en-GB"/>
         </w:rPr>
-        <w:t xml:space="preserve">. If you are using R-4.3.0 you would need Rtools 4.3. </w:t>
+        <w:t>. If you are using R-4.3.</w:t>
+      </w:r>
+      <w:r>
+        <w:rPr>
+          <w:lang w:val="en-GB"/>
+        </w:rPr>
+        <w:t>x</w:t>
+      </w:r>
+      <w:r>
+        <w:rPr>
+          <w:lang w:val="en-GB"/>
+        </w:rPr>
+        <w:t xml:space="preserve"> you would need Rtools 4.3. </w:t>
       </w:r>
     </w:p>
     <w:p>
